--- a/Factions/Chaos Space Marines/CSM - World Eaters.docx
+++ b/Factions/Chaos Space Marines/CSM - World Eaters.docx
@@ -81,10 +81,14 @@
       <w:r>
         <w:t>They also</w:t>
       </w:r>
-      <w:bookmarkStart w:id="1" w:name="_GoBack"/>
-      <w:bookmarkEnd w:id="1"/>
       <w:r>
-        <w:t xml:space="preserve"> get a -5 malus to Marksmanship.</w:t>
+        <w:t xml:space="preserve"> get a </w:t>
+      </w:r>
+      <w:r>
+        <w:t xml:space="preserve"> </w:t>
+      </w:r>
+      <w:r>
+        <w:t>-5 malus to Marksmanship.</w:t>
       </w:r>
     </w:p>
     <w:p>
@@ -97,7 +101,15 @@
     </w:p>
     <w:p>
       <w:r>
-        <w:t xml:space="preserve">As long as a World Eater is in melee range, they may survive a deadly wound on a &lt;15. </w:t>
+        <w:t>As long as a World Eater is in melee range, they may</w:t>
+      </w:r>
+      <w:r>
+        <w:t xml:space="preserve"> survive a deadly wound on a &lt;10</w:t>
+      </w:r>
+      <w:bookmarkStart w:id="1" w:name="_GoBack"/>
+      <w:bookmarkEnd w:id="1"/>
+      <w:r>
+        <w:t xml:space="preserve">. </w:t>
       </w:r>
     </w:p>
     <w:p>
@@ -1929,7 +1941,7 @@
 </file>
 
 <file path=customXml/itemProps1.xml><?xml version="1.0" encoding="utf-8"?>
-<ds:datastoreItem xmlns:ds="http://schemas.openxmlformats.org/officeDocument/2006/customXml" ds:itemID="{51F1D92E-9343-4741-951D-812314DA4B3B}">
+<ds:datastoreItem xmlns:ds="http://schemas.openxmlformats.org/officeDocument/2006/customXml" ds:itemID="{6B23078E-BA9D-455E-B730-6A446F8A225D}">
   <ds:schemaRefs>
     <ds:schemaRef ds:uri="http://schemas.openxmlformats.org/officeDocument/2006/bibliography"/>
   </ds:schemaRefs>
